--- a/schedule.docx
+++ b/schedule.docx
@@ -66,7 +66,13 @@
         <w:ind w:left="1440"/>
       </w:pPr>
       <w:r>
-        <w:t>Command line interface, CPU temperature, SMC controller</w:t>
+        <w:t>Command line interface, CPU</w:t>
+      </w:r>
+      <w:r>
+        <w:t>/GPU</w:t>
+      </w:r>
+      <w:r>
+        <w:t xml:space="preserve"> temperature, SMC controller</w:t>
       </w:r>
     </w:p>
     <w:p>
@@ -94,8 +100,16 @@
         <w:ind w:left="1440"/>
       </w:pPr>
       <w:r>
-        <w:t>Disk usage, Fan speed, memory usage, GPU usage, show information updates</w:t>
-      </w:r>
+        <w:t xml:space="preserve">Disk </w:t>
+      </w:r>
+      <w:r>
+        <w:t>usage, Fan speed, memory usage</w:t>
+      </w:r>
+      <w:r>
+        <w:t>, show information updates</w:t>
+      </w:r>
+      <w:bookmarkStart w:id="0" w:name="_GoBack"/>
+      <w:bookmarkEnd w:id="0"/>
     </w:p>
     <w:p>
       <w:pPr>
@@ -122,12 +136,7 @@
         <w:ind w:left="1440"/>
       </w:pPr>
       <w:r>
-        <w:t>Battery status, handle more complex user input (change from getopt to argparse</w:t>
-      </w:r>
-      <w:bookmarkStart w:id="0" w:name="_GoBack"/>
-      <w:bookmarkEnd w:id="0"/>
-      <w:r>
-        <w:t>)</w:t>
+        <w:t>Battery status, handle more complex user input (change from getopt to argparse)</w:t>
       </w:r>
     </w:p>
     <w:p>
